--- a/Semestre 2/2.1 Projeto Health Clinic/senai_HealthClinic_01.docx
+++ b/Semestre 2/2.1 Projeto Health Clinic/senai_HealthClinic_01.docx
@@ -124,7 +124,8 @@
       <w:pPr>
         <w:rPr>
           <w:rFonts w:ascii="Arial" w:hAnsi="Arial" w:cs="Arial"/>
-          <w:sz w:val="24"/>
+          <w:b/>
+          <w:sz w:val="32"/>
           <w:szCs w:val="24"/>
         </w:rPr>
       </w:pPr>
@@ -136,23 +137,140 @@
         </w:rPr>
         <w:br w:type="page"/>
       </w:r>
-    </w:p>
-    <w:p>
-      <w:pPr>
-        <w:spacing w:after="200"/>
-        <w:rPr>
-          <w:rFonts w:ascii="Arial" w:hAnsi="Arial" w:cs="Arial"/>
-          <w:sz w:val="24"/>
-          <w:szCs w:val="24"/>
-        </w:rPr>
-      </w:pPr>
-      <w:r>
-        <w:rPr>
-          <w:rFonts w:ascii="Arial" w:hAnsi="Arial" w:cs="Arial"/>
-          <w:sz w:val="24"/>
+      <w:r>
+        <w:rPr>
+          <w:rFonts w:ascii="Arial" w:hAnsi="Arial" w:cs="Arial"/>
+          <w:b/>
+          <w:sz w:val="32"/>
           <w:szCs w:val="24"/>
         </w:rPr>
         <w:lastRenderedPageBreak/>
+        <w:t>Sumário</w:t>
+      </w:r>
+    </w:p>
+    <w:p>
+      <w:pPr>
+        <w:tabs>
+          <w:tab w:val="right" w:leader="dot" w:pos="10773"/>
+        </w:tabs>
+        <w:rPr>
+          <w:rFonts w:ascii="Arial" w:hAnsi="Arial" w:cs="Arial"/>
+          <w:sz w:val="24"/>
+          <w:szCs w:val="24"/>
+        </w:rPr>
+      </w:pPr>
+      <w:r>
+        <w:rPr>
+          <w:rFonts w:ascii="Arial" w:hAnsi="Arial" w:cs="Arial"/>
+          <w:sz w:val="24"/>
+          <w:szCs w:val="24"/>
+        </w:rPr>
+        <w:t>Resumo</w:t>
+      </w:r>
+      <w:r>
+        <w:rPr>
+          <w:rFonts w:ascii="Arial" w:hAnsi="Arial" w:cs="Arial"/>
+          <w:sz w:val="24"/>
+          <w:szCs w:val="24"/>
+        </w:rPr>
+        <w:tab/>
+        <w:t>3</w:t>
+      </w:r>
+    </w:p>
+    <w:p>
+      <w:pPr>
+        <w:tabs>
+          <w:tab w:val="right" w:leader="dot" w:pos="10773"/>
+        </w:tabs>
+        <w:rPr>
+          <w:rFonts w:ascii="Arial" w:hAnsi="Arial" w:cs="Arial"/>
+          <w:sz w:val="24"/>
+          <w:szCs w:val="24"/>
+        </w:rPr>
+      </w:pPr>
+      <w:r>
+        <w:rPr>
+          <w:rFonts w:ascii="Arial" w:hAnsi="Arial" w:cs="Arial"/>
+          <w:sz w:val="24"/>
+          <w:szCs w:val="24"/>
+        </w:rPr>
+        <w:t>Descrição do projeto &amp; ferramentas utilizadas</w:t>
+      </w:r>
+      <w:r>
+        <w:rPr>
+          <w:rFonts w:ascii="Arial" w:hAnsi="Arial" w:cs="Arial"/>
+          <w:sz w:val="24"/>
+          <w:szCs w:val="24"/>
+        </w:rPr>
+        <w:tab/>
+        <w:t>3</w:t>
+      </w:r>
+    </w:p>
+    <w:p>
+      <w:pPr>
+        <w:tabs>
+          <w:tab w:val="right" w:leader="dot" w:pos="10773"/>
+        </w:tabs>
+        <w:rPr>
+          <w:rFonts w:ascii="Arial" w:hAnsi="Arial" w:cs="Arial"/>
+          <w:sz w:val="24"/>
+          <w:szCs w:val="24"/>
+        </w:rPr>
+      </w:pPr>
+      <w:r>
+        <w:rPr>
+          <w:rFonts w:ascii="Arial" w:hAnsi="Arial" w:cs="Arial"/>
+          <w:sz w:val="24"/>
+          <w:szCs w:val="24"/>
+        </w:rPr>
+        <w:t>Modelagem de projeto</w:t>
+      </w:r>
+      <w:r>
+        <w:rPr>
+          <w:rFonts w:ascii="Arial" w:hAnsi="Arial" w:cs="Arial"/>
+          <w:sz w:val="24"/>
+          <w:szCs w:val="24"/>
+        </w:rPr>
+        <w:tab/>
+        <w:t>4</w:t>
+      </w:r>
+    </w:p>
+    <w:p>
+      <w:pPr>
+        <w:tabs>
+          <w:tab w:val="right" w:leader="dot" w:pos="10773"/>
+        </w:tabs>
+        <w:rPr>
+          <w:rFonts w:ascii="Arial" w:hAnsi="Arial" w:cs="Arial"/>
+          <w:sz w:val="24"/>
+          <w:szCs w:val="24"/>
+        </w:rPr>
+      </w:pPr>
+      <w:r>
+        <w:rPr>
+          <w:rFonts w:ascii="Arial" w:hAnsi="Arial" w:cs="Arial"/>
+          <w:sz w:val="24"/>
+          <w:szCs w:val="24"/>
+        </w:rPr>
+        <w:t>Ferramentas de planejamento</w:t>
+      </w:r>
+      <w:r>
+        <w:rPr>
+          <w:rFonts w:ascii="Arial" w:hAnsi="Arial" w:cs="Arial"/>
+          <w:sz w:val="24"/>
+          <w:szCs w:val="24"/>
+        </w:rPr>
+        <w:tab/>
+        <w:t>5</w:t>
+      </w:r>
+      <w:bookmarkStart w:id="0" w:name="_GoBack"/>
+      <w:bookmarkEnd w:id="0"/>
+      <w:r>
+        <w:rPr>
+          <w:rFonts w:ascii="Arial" w:hAnsi="Arial" w:cs="Arial"/>
+          <w:sz w:val="24"/>
+          <w:szCs w:val="24"/>
+        </w:rPr>
         <w:br w:type="page"/>
       </w:r>
     </w:p>
@@ -460,8 +578,6 @@
         </w:rPr>
         <w:t>.</w:t>
       </w:r>
-      <w:bookmarkStart w:id="0" w:name="_GoBack"/>
-      <w:bookmarkEnd w:id="0"/>
     </w:p>
     <w:p>
       <w:pPr>
@@ -562,6 +678,7 @@
       <w:r>
         <w:rPr>
           <w:rFonts w:ascii="Arial" w:hAnsi="Arial" w:cs="Arial"/>
+          <w:noProof/>
           <w:sz w:val="24"/>
           <w:szCs w:val="24"/>
         </w:rPr>
@@ -854,16 +971,7 @@
           <w:sz w:val="32"/>
           <w:szCs w:val="24"/>
         </w:rPr>
-        <w:t>Modelo</w:t>
-      </w:r>
-      <w:r>
-        <w:rPr>
-          <w:rFonts w:ascii="Arial" w:hAnsi="Arial" w:cs="Arial"/>
-          <w:b/>
-          <w:sz w:val="32"/>
-          <w:szCs w:val="24"/>
-        </w:rPr>
-        <w:t xml:space="preserve"> Lógico</w:t>
+        <w:t>Modelo Lógico</w:t>
       </w:r>
     </w:p>
     <w:p>
@@ -891,15 +999,7 @@
           <w:sz w:val="24"/>
           <w:szCs w:val="24"/>
         </w:rPr>
-        <w:t xml:space="preserve">O modelo </w:t>
-      </w:r>
-      <w:r>
-        <w:rPr>
-          <w:rFonts w:ascii="Arial" w:hAnsi="Arial" w:cs="Arial"/>
-          <w:sz w:val="24"/>
-          <w:szCs w:val="24"/>
-        </w:rPr>
-        <w:t>lógico leva o modelo conceitual um passo a frente, especificando as chaves primárias e estrangeiras, atributos e cardinalidade de forma mais técnica, além de aderir a nomenclatura; este acima de tudo descreve como o banco funcionará em uso para que possa ser criado de forma mais organizada.</w:t>
+        <w:t>O modelo lógico leva o modelo conceitual um passo a frente, especificando as chaves primárias e estrangeiras, atributos e cardinalidade de forma mais técnica, além de aderir a nomenclatura; este acima de tudo descreve como o banco funcionará em uso para que possa ser criado de forma mais organizada.</w:t>
       </w:r>
     </w:p>
     <w:p>
@@ -1009,16 +1109,7 @@
           <w:szCs w:val="24"/>
         </w:rPr>
         <w:lastRenderedPageBreak/>
-        <w:t xml:space="preserve">Modelo </w:t>
-      </w:r>
-      <w:r>
-        <w:rPr>
-          <w:rFonts w:ascii="Arial" w:hAnsi="Arial" w:cs="Arial"/>
-          <w:b/>
-          <w:sz w:val="32"/>
-          <w:szCs w:val="24"/>
-        </w:rPr>
-        <w:t>Físico</w:t>
+        <w:t>Modelo Físico</w:t>
       </w:r>
     </w:p>
     <w:p>
@@ -1046,19 +1137,12 @@
           <w:sz w:val="24"/>
           <w:szCs w:val="24"/>
         </w:rPr>
-        <w:t xml:space="preserve">O modelo </w:t>
-      </w:r>
-      <w:r>
-        <w:rPr>
-          <w:rFonts w:ascii="Arial" w:hAnsi="Arial" w:cs="Arial"/>
-          <w:sz w:val="24"/>
-          <w:szCs w:val="24"/>
-        </w:rPr>
-        <w:t>físico é uma conversão direta do banco de dados para um formato de diagrama, levando em conta as limitações do SGBD escolhido.</w:t>
-      </w:r>
-      <w:r>
-        <w:rPr>
-          <w:rFonts w:ascii="Arial" w:hAnsi="Arial" w:cs="Arial"/>
+        <w:t>O modelo físico é uma conversão direta do banco de dados para um formato de diagrama, levando em conta as limitações do SGBD escolhido.</w:t>
+      </w:r>
+      <w:r>
+        <w:rPr>
+          <w:rFonts w:ascii="Arial" w:hAnsi="Arial" w:cs="Arial"/>
+          <w:noProof/>
           <w:sz w:val="24"/>
           <w:szCs w:val="24"/>
         </w:rPr>
@@ -1159,6 +1243,7 @@
         <w:docPartUnique/>
       </w:docPartObj>
     </w:sdtPr>
+    <w:sdtEndPr/>
     <w:sdtContent>
       <w:p>
         <w:pPr>
@@ -2945,7 +3030,7 @@
 </file>
 
 <file path=customXml/itemProps1.xml><?xml version="1.0" encoding="utf-8"?>
-<ds:datastoreItem xmlns:ds="http://schemas.openxmlformats.org/officeDocument/2006/customXml" ds:itemID="{2716E63A-78B3-45B3-BCE1-D5768530E0F3}">
+<ds:datastoreItem xmlns:ds="http://schemas.openxmlformats.org/officeDocument/2006/customXml" ds:itemID="{724D550B-2E41-41B2-8BEE-B6DD5448CCFE}">
   <ds:schemaRefs>
     <ds:schemaRef ds:uri="http://schemas.openxmlformats.org/officeDocument/2006/bibliography"/>
   </ds:schemaRefs>
